--- a/法令ファイル/オリンピック東京大会の準備等のために必要な特別措置に関する法律　抄/オリンピック東京大会の準備等のために必要な特別措置に関する法律　抄（昭和三十六年法律第百三十八号）.docx
+++ b/法令ファイル/オリンピック東京大会の準備等のために必要な特別措置に関する法律　抄/オリンピック東京大会の準備等のために必要な特別措置に関する法律　抄（昭和三十六年法律第百三十八号）.docx
@@ -113,10 +113,22 @@
         <w:pStyle w:val="Heading1"/>
       </w:pPr>
       <w:r>
-        <w:t>附　則（昭和三八年四月一日法律第七六号）</w:t>
+        <w:t>附則（昭和三八年四月一日法律第七六号）</w:t>
       </w:r>
     </w:p>
     <w:p>
+      <w:pPr>
+        <w:pStyle w:val="Heading5"/>
+        <w:ind w:left="440"/>
+      </w:pPr>
+      <w:r>
+        <w:t>１</w:t>
+      </w:r>
+    </w:p>
+    <w:p>
+      <w:pPr>
+        <w:ind w:left="440"/>
+      </w:pPr>
       <w:r>
         <w:t>この法律は、公布の日から施行する。</w:t>
       </w:r>
@@ -148,7 +160,7 @@
         <w:pStyle w:val="Heading1"/>
       </w:pPr>
       <w:r>
-        <w:t>附　則（昭和三九年七月六日法律第一五二号）</w:t>
+        <w:t>附則（昭和三九年七月六日法律第一五二号）</w:t>
       </w:r>
     </w:p>
     <w:p>
@@ -184,7 +196,7 @@
     </w:pPr>
     <w:r>
       <w:tab/>
-      <w:t>WeGov v0.1 - FTS141</w:t>
+      <w:t>WeGov v0.2 - FTS141</w:t>
     </w:r>
   </w:p>
 </w:ftr>
